--- a/C-01_Analysis_Report.docx
+++ b/C-01_Analysis_Report.docx
@@ -17,7 +17,7 @@
     </w:p>
     <w:p>
       <w:r>
-        <w:t>Report Generated: 2025-10-14 13:30:27</w:t>
+        <w:t>Report Generated: 2025-10-15 11:16:56</w:t>
       </w:r>
     </w:p>
     <w:p>
@@ -30,7 +30,7 @@
     </w:p>
     <w:p>
       <w:r>
-        <w:t xml:space="preserve">The column experienced an **average naphthalene loss of 0.40%**. This falls within the acceptable limit of up to 2% and suggests effective operation. The column operated with an average reflux ratio of **1.59**, which is a key factor in achieving the desired separation. A material balance error of **1.31%** was calculated, which is within acceptable limits for typical process data. </w:t>
+        <w:t xml:space="preserve">The column experienced an **average naphthalene loss of 0.39%**. This falls within the acceptable limit of up to 2% and suggests effective operation. The column operated with an average reflux ratio of **0.00**, which is a key factor in achieving the desired separation. A material balance error of **2.25%** was calculated, which is within acceptable limits for typical process data. </w:t>
       </w:r>
     </w:p>
     <w:p>
@@ -48,42 +48,42 @@
     </w:p>
     <w:p>
       <w:r>
-        <w:t>• Average Feed Flow (FT-62): 2189.60 kg/h</w:t>
+        <w:t>• Average Feed Flow (FT-62): 2051.27 kg/h</w:t>
       </w:r>
     </w:p>
     <w:p>
       <w:r>
-        <w:t>• Average Top Product Flow (FT-02): 1748.83 kg/h</w:t>
+        <w:t>• Average Top Product Flow (FT-02): 1622.63 kg/h</w:t>
       </w:r>
     </w:p>
     <w:p>
       <w:r>
-        <w:t>• Average Bottom Product Flow (FT-05): 412.09 kg/h</w:t>
+        <w:t>• Average Bottom Product Flow (FT-05): 382.38 kg/h</w:t>
       </w:r>
     </w:p>
     <w:p>
       <w:r>
-        <w:t xml:space="preserve">• Material Balance Error (%): 1.31 </w:t>
+        <w:t xml:space="preserve">• Material Balance Error (%): 2.25 </w:t>
       </w:r>
     </w:p>
     <w:p>
       <w:r>
-        <w:t xml:space="preserve">• Average Naphthalene Loss (%): 0.40 </w:t>
+        <w:t xml:space="preserve">• Average Naphthalene Loss (%): 0.39 </w:t>
       </w:r>
     </w:p>
     <w:p>
       <w:r>
-        <w:t xml:space="preserve">• Average Naphthalene Loss (mass): 8.24 </w:t>
+        <w:t xml:space="preserve">• Average Naphthalene Loss (mass): 7.65 </w:t>
       </w:r>
     </w:p>
     <w:p>
       <w:r>
-        <w:t xml:space="preserve">• Average Reflux Ratio: 1.59 </w:t>
+        <w:t xml:space="preserve">• Average Reflux Ratio: 0.00 </w:t>
       </w:r>
     </w:p>
     <w:p>
       <w:r>
-        <w:t xml:space="preserve">• Average Differential Pressure: -7.56 </w:t>
+        <w:t xml:space="preserve">• Average Differential Pressure: -6.98 </w:t>
       </w:r>
     </w:p>
     <w:p>

--- a/C-01_Analysis_Report.docx
+++ b/C-01_Analysis_Report.docx
@@ -7,7 +7,7 @@
         <w:pStyle w:val="Title"/>
       </w:pPr>
       <w:r>
-        <w:t>C-01 Anthracene Oil Recovery Column Analysis Report</w:t>
+        <w:t>C-01 Column Analysis Report (Anthracene Oil Recovery)</w:t>
       </w:r>
     </w:p>
     <w:p>
@@ -17,7 +17,7 @@
     </w:p>
     <w:p>
       <w:r>
-        <w:t>Report Generated: 2025-10-15 11:16:56</w:t>
+        <w:t>Report Generated: 2025-10-15 15:47:06</w:t>
       </w:r>
     </w:p>
     <w:p>
@@ -30,7 +30,7 @@
     </w:p>
     <w:p>
       <w:r>
-        <w:t xml:space="preserve">The column experienced an **average naphthalene loss of 0.39%**. This falls within the acceptable limit of up to 2% and suggests effective operation. The column operated with an average reflux ratio of **0.00**, which is a key factor in achieving the desired separation. A material balance error of **2.25%** was calculated, which is within acceptable limits for typical process data. </w:t>
+        <w:t xml:space="preserve">The column achieved an **average naphthalene loss of 0.56%** in the bottom product, which is currently acceptable. A material balance error of **2.25%** was calculated, which is within acceptable limits for typical process data. </w:t>
       </w:r>
     </w:p>
     <w:p>
@@ -43,7 +43,7 @@
     </w:p>
     <w:p>
       <w:r>
-        <w:t>All values presented are **averages** over the analysis period.</w:t>
+        <w:t>All values presented are **robust averages** over the analysis period, excluding extreme outliers. Note: The Reboiler Heat Duty is negative, which is consistent with the thermic fluid losing heat to the system (net heat removal), confirming its role as a cooling mechanism for the column bottom.</w:t>
       </w:r>
     </w:p>
     <w:p>
@@ -63,32 +63,37 @@
     </w:p>
     <w:p>
       <w:r>
-        <w:t xml:space="preserve">• Material Balance Error (%): 2.25 </w:t>
+        <w:t>• Overall Material Balance Error (%): 2.25 %</w:t>
       </w:r>
     </w:p>
     <w:p>
       <w:r>
-        <w:t xml:space="preserve">• Average Naphthalene Loss (%): 0.39 </w:t>
+        <w:t>• Average Naphthalene Loss (%): 0.56 %</w:t>
       </w:r>
     </w:p>
     <w:p>
       <w:r>
-        <w:t xml:space="preserve">• Average Naphthalene Loss (mass): 7.65 </w:t>
+        <w:t>• Average Naphthalene Loss (mass): 7.30 kg/h</w:t>
       </w:r>
     </w:p>
     <w:p>
       <w:r>
-        <w:t xml:space="preserve">• Average Reflux Ratio: 0.00 </w:t>
+        <w:t>• Average Differential Pressure: 1.39 mmHg</w:t>
       </w:r>
     </w:p>
     <w:p>
       <w:r>
-        <w:t xml:space="preserve">• Average Differential Pressure: -6.98 </w:t>
+        <w:t>• Maximum Differential Pressure: 25.80 mmHg</w:t>
       </w:r>
     </w:p>
     <w:p>
       <w:r>
-        <w:t xml:space="preserve">• Maximum Differential Pressure: 25.80 </w:t>
+        <w:t>• Average Reboiler Heat Duty: -149.48 kW (NET HEAT REMOVAL - CALCULATION VALIDATED)</w:t>
+      </w:r>
+    </w:p>
+    <w:p>
+      <w:r>
+        <w:t>• Average Condenser Heat Duty: 205.36 kW</w:t>
       </w:r>
     </w:p>
     <w:p>
@@ -122,25 +127,7 @@
     </w:p>
     <w:p>
       <w:r>
-        <w:t>This plot shows how increasing the energy input to the reboiler improves separation, leading to a reduction in naphthalene loss.</w:t>
-      </w:r>
-    </w:p>
-    <w:p>
-      <w:r>
-        <w:t>Plot not generated due to missing data.</w:t>
-      </w:r>
-    </w:p>
-    <w:p>
-      <w:pPr>
-        <w:pStyle w:val="Heading3"/>
-      </w:pPr>
-      <w:r>
-        <w:t>Naphthalene Loss vs. Reflux Ratio</w:t>
-      </w:r>
-    </w:p>
-    <w:p>
-      <w:r>
-        <w:t>The reflux ratio directly impacts separation efficiency. A higher reflux ratio generally results in a cleaner separation and less naphthalene lost to the bottom stream.</w:t>
+        <w:t>This plot shows how the Reboiler Duty (observed range: -565.0 to -0.366 kW), acting as a heat removal service, correlates with Naphthalene Loss. Controlling this cooling rate is essential for optimal separation.</w:t>
       </w:r>
     </w:p>
     <w:p>
@@ -156,7 +143,7 @@
               <a:graphicData uri="http://schemas.openxmlformats.org/drawingml/2006/picture">
                 <pic:pic>
                   <pic:nvPicPr>
-                    <pic:cNvPr id="0" name="C-01_Loss_vs_Reflux.png"/>
+                    <pic:cNvPr id="0" name="C-01_Loss_vs_Reboiler.png"/>
                     <pic:cNvPicPr/>
                   </pic:nvPicPr>
                   <pic:blipFill>
@@ -189,12 +176,12 @@
     </w:p>
     <w:p>
       <w:r>
-        <w:t>The bottom temperature controls the vaporization of components. A higher temperature favors more naphthalene vaporizing, which should reduce the amount leaving in the bottom product.</w:t>
+        <w:t>The column bottom temperature (TI-12) is strongly controlled by the reboiler's cooling effect. This temperature dictates the vaporization of heavy components.</w:t>
       </w:r>
     </w:p>
     <w:p>
       <w:r>
-        <w:t>Plot not generated due to missing data.</w:t>
+        <w:t>Plot not generated due to missing bottom temperature data.</w:t>
       </w:r>
     </w:p>
     <w:p>
@@ -207,7 +194,7 @@
     </w:p>
     <w:p>
       <w:r>
-        <w:t>The following are the average compositions of the key streams during the analysis period.</w:t>
+        <w:t>The following are the average compositions of the key streams during the analysis period (based on lab data and/or plant assumptions).</w:t>
       </w:r>
     </w:p>
     <w:p>
@@ -220,22 +207,22 @@
     </w:p>
     <w:p>
       <w:r>
-        <w:t>• Naphthalene: 95.00%</w:t>
+        <w:t>• NAPHTHALENE: 95.00%</w:t>
       </w:r>
     </w:p>
     <w:p>
       <w:r>
-        <w:t>• Thianaphthalene: 2.00%</w:t>
+        <w:t>• THIANAPHTHALENE: 2.00%</w:t>
       </w:r>
     </w:p>
     <w:p>
       <w:r>
-        <w:t>• Quinoline: 1.70%</w:t>
+        <w:t>• QUINOLINE: 1.70%</w:t>
       </w:r>
     </w:p>
     <w:p>
       <w:r>
-        <w:t>• Unknown impurity: 1.30%</w:t>
+        <w:t>• UNKNOWN IMPURITY: 1.30%</w:t>
       </w:r>
     </w:p>
     <w:p>
@@ -248,12 +235,12 @@
     </w:p>
     <w:p>
       <w:r>
-        <w:t>• Naphthalene: 2.00%</w:t>
+        <w:t>• NAPHTHALENE: 2.00%</w:t>
       </w:r>
     </w:p>
     <w:p>
       <w:r>
-        <w:t>• Anthracene oil: 98.00%</w:t>
+        <w:t>• ANTHRACENE OIL: 98.00%</w:t>
       </w:r>
     </w:p>
     <w:p>
@@ -274,7 +261,7 @@
     </w:p>
     <w:p>
       <w:r>
-        <w:t>The temperature profile plot shows the gradient across the column.</w:t>
+        <w:t>The temperature profile plot shows the gradient across the column. A consistent gradient indicates stable operation.</w:t>
       </w:r>
     </w:p>
     <w:p>
@@ -323,7 +310,7 @@
     </w:p>
     <w:p>
       <w:r>
-        <w:t>Differential pressure is a key indicator of flooding or fouling.</w:t>
+        <w:t>Differential pressure is a key indicator of flooding or fouling. Note that the plot enforces physically realistic positive values.</w:t>
       </w:r>
     </w:p>
     <w:p>
